--- a/Παραδοτέο 1ο/Project-description-v0.1.docx
+++ b/Παραδοτέο 1ο/Project-description-v0.1.docx
@@ -7,56 +7,32 @@
         <w:jc w:val="center"/>
         <w:rPr>
           <w:rFonts w:ascii="Calibri" w:hAnsi="Calibri" w:cs="Calibri"/>
+          <w:color w:val="000000" w:themeColor="text1"/>
+          <w:sz w:val="56"/>
+          <w:szCs w:val="56"/>
+          <w:lang w:val="en-US"/>
+        </w:rPr>
+      </w:pPr>
+      <w:proofErr w:type="spellStart"/>
+      <w:r>
+        <w:rPr>
+          <w:rFonts w:ascii="Calibri" w:hAnsi="Calibri" w:cs="Calibri"/>
           <w:b/>
           <w:bCs/>
+          <w:color w:val="000000" w:themeColor="text1"/>
           <w:sz w:val="56"/>
           <w:szCs w:val="56"/>
           <w:u w:val="single"/>
           <w:lang w:val="en-US"/>
         </w:rPr>
-      </w:pPr>
-      <w:r>
-        <w:rPr>
-          <w:rFonts w:ascii="Calibri" w:hAnsi="Calibri" w:cs="Calibri"/>
-          <w:b/>
-          <w:bCs/>
-          <w:sz w:val="56"/>
-          <w:szCs w:val="56"/>
-          <w:u w:val="single"/>
-          <w:lang w:val="en-US"/>
-        </w:rPr>
-        <w:t>Project Description</w:t>
-      </w:r>
-      <w:r>
-        <w:rPr>
-          <w:rFonts w:ascii="Calibri" w:hAnsi="Calibri" w:cs="Calibri"/>
-          <w:b/>
-          <w:bCs/>
-          <w:sz w:val="56"/>
-          <w:szCs w:val="56"/>
-          <w:u w:val="single"/>
-          <w:lang w:val="en-US"/>
-        </w:rPr>
-        <w:t>(v1)</w:t>
-      </w:r>
-    </w:p>
-    <w:p>
-      <w:pPr>
-        <w:jc w:val="center"/>
-        <w:rPr>
-          <w:rFonts w:ascii="Calibri" w:hAnsi="Calibri" w:cs="Calibri"/>
-          <w:sz w:val="56"/>
-          <w:szCs w:val="56"/>
-          <w:lang w:val="en-US"/>
-        </w:rPr>
-      </w:pPr>
-    </w:p>
-    <w:p>
-      <w:pPr>
-        <w:rPr>
-          <w:rFonts w:ascii="Calibri" w:hAnsi="Calibri" w:cs="Calibri"/>
-          <w:i/>
-          <w:iCs/>
+        <w:t>MyAccountant</w:t>
+      </w:r>
+      <w:proofErr w:type="spellEnd"/>
+    </w:p>
+    <w:p>
+      <w:pPr>
+        <w:rPr>
+          <w:rFonts w:ascii="Calibri" w:hAnsi="Calibri" w:cs="Calibri"/>
           <w:sz w:val="32"/>
           <w:szCs w:val="32"/>
           <w:u w:val="single"/>
@@ -66,8 +42,6 @@
       <w:r>
         <w:rPr>
           <w:rFonts w:ascii="Calibri" w:hAnsi="Calibri" w:cs="Calibri"/>
-          <w:i/>
-          <w:iCs/>
           <w:sz w:val="32"/>
           <w:szCs w:val="32"/>
           <w:u w:val="single"/>
@@ -77,8 +51,6 @@
       <w:r>
         <w:rPr>
           <w:rFonts w:ascii="Calibri" w:hAnsi="Calibri" w:cs="Calibri"/>
-          <w:i/>
-          <w:iCs/>
           <w:sz w:val="32"/>
           <w:szCs w:val="32"/>
           <w:u w:val="single"/>
@@ -89,8 +61,6 @@
       <w:r>
         <w:rPr>
           <w:rFonts w:ascii="Calibri" w:hAnsi="Calibri" w:cs="Calibri"/>
-          <w:i/>
-          <w:iCs/>
           <w:sz w:val="32"/>
           <w:szCs w:val="32"/>
           <w:u w:val="single"/>
@@ -100,8 +70,6 @@
       <w:r>
         <w:rPr>
           <w:rFonts w:ascii="Calibri" w:hAnsi="Calibri" w:cs="Calibri"/>
-          <w:i/>
-          <w:iCs/>
           <w:sz w:val="32"/>
           <w:szCs w:val="32"/>
           <w:u w:val="single"/>
@@ -172,7 +140,15 @@
           <w:sz w:val="32"/>
           <w:szCs w:val="32"/>
         </w:rPr>
-        <w:t>Ιάσονας Ράικος, ΑΜ: 1084552, Έτος σπουδών: Δ’</w:t>
+        <w:t>Ράικος Ιάσων</w:t>
+      </w:r>
+      <w:r>
+        <w:rPr>
+          <w:rFonts w:ascii="Calibri" w:hAnsi="Calibri" w:cs="Calibri"/>
+          <w:sz w:val="32"/>
+          <w:szCs w:val="32"/>
+        </w:rPr>
+        <w:t>, ΑΜ: 1084552, Έτος σπουδών: Δ’</w:t>
       </w:r>
     </w:p>
     <w:p>
@@ -204,7 +180,15 @@
           <w:sz w:val="32"/>
           <w:szCs w:val="32"/>
         </w:rPr>
-        <w:t>Βασίλης Γεωργόπουλος, ΑΜ: 1072504, Έτος σπουδών: Ε’</w:t>
+        <w:t xml:space="preserve">Γεωργόπουλος </w:t>
+      </w:r>
+      <w:r>
+        <w:rPr>
+          <w:rFonts w:ascii="Calibri" w:hAnsi="Calibri" w:cs="Calibri"/>
+          <w:sz w:val="32"/>
+          <w:szCs w:val="32"/>
+        </w:rPr>
+        <w:t>Βασίλης, ΑΜ: 1072504, Έτος σπουδών: Ε’</w:t>
       </w:r>
     </w:p>
     <w:p>
@@ -303,6 +287,7 @@
         </w:rPr>
         <w:t xml:space="preserve"> </w:t>
       </w:r>
+      <w:bookmarkStart w:id="0" w:name="_Hlk162798617"/>
       <w:r>
         <w:rPr>
           <w:rFonts w:ascii="Calibri" w:hAnsi="Calibri" w:cs="Calibri"/>
@@ -313,6 +298,7 @@
         </w:rPr>
         <w:t>MyAccountant</w:t>
       </w:r>
+      <w:bookmarkEnd w:id="0"/>
       <w:r>
         <w:rPr>
           <w:rFonts w:ascii="Calibri" w:hAnsi="Calibri" w:cs="Calibri"/>
@@ -511,7 +497,6 @@
           <w:sz w:val="28"/>
           <w:szCs w:val="28"/>
         </w:rPr>
-        <w:lastRenderedPageBreak/>
         <w:t xml:space="preserve">Το έργο </w:t>
       </w:r>
       <w:r>
@@ -621,15 +606,24 @@
           <w:sz w:val="28"/>
           <w:szCs w:val="28"/>
         </w:rPr>
-        <w:t>, η επιχείρηση</w:t>
-      </w:r>
-      <w:r>
-        <w:rPr>
-          <w:rFonts w:ascii="Calibri" w:hAnsi="Calibri" w:cs="Calibri"/>
-          <w:sz w:val="28"/>
-          <w:szCs w:val="28"/>
-        </w:rPr>
-        <w:t xml:space="preserve">, </w:t>
+        <w:t xml:space="preserve">, η </w:t>
+      </w:r>
+      <w:r>
+        <w:rPr>
+          <w:rFonts w:ascii="Calibri" w:hAnsi="Calibri" w:cs="Calibri"/>
+          <w:sz w:val="28"/>
+          <w:szCs w:val="28"/>
+        </w:rPr>
+        <w:lastRenderedPageBreak/>
+        <w:t>επιχείρηση</w:t>
+      </w:r>
+      <w:r>
+        <w:rPr>
+          <w:rFonts w:ascii="Calibri" w:hAnsi="Calibri" w:cs="Calibri"/>
+          <w:sz w:val="28"/>
+          <w:szCs w:val="28"/>
+        </w:rPr>
+        <w:t xml:space="preserve"> και </w:t>
       </w:r>
       <w:r>
         <w:rPr>
@@ -750,6 +744,14 @@
           <w:sz w:val="28"/>
           <w:szCs w:val="28"/>
         </w:rPr>
+        <w:t xml:space="preserve"> και τα εκκαθαριστικά</w:t>
+      </w:r>
+      <w:r>
+        <w:rPr>
+          <w:rFonts w:ascii="Calibri" w:hAnsi="Calibri" w:cs="Calibri"/>
+          <w:sz w:val="28"/>
+          <w:szCs w:val="28"/>
+        </w:rPr>
         <w:t xml:space="preserve"> του πελάτη του.</w:t>
       </w:r>
     </w:p>
@@ -776,7 +778,23 @@
           <w:sz w:val="28"/>
           <w:szCs w:val="28"/>
         </w:rPr>
-        <w:t>Ο πελάτης έχει τη δυνατότητα να</w:t>
+        <w:t xml:space="preserve">Ο </w:t>
+      </w:r>
+      <w:r>
+        <w:rPr>
+          <w:rFonts w:ascii="Calibri" w:hAnsi="Calibri" w:cs="Calibri"/>
+          <w:sz w:val="28"/>
+          <w:szCs w:val="28"/>
+        </w:rPr>
+        <w:t>ιδιώτης</w:t>
+      </w:r>
+      <w:r>
+        <w:rPr>
+          <w:rFonts w:ascii="Calibri" w:hAnsi="Calibri" w:cs="Calibri"/>
+          <w:sz w:val="28"/>
+          <w:szCs w:val="28"/>
+        </w:rPr>
+        <w:t xml:space="preserve"> έχει τη δυνατότητα να</w:t>
       </w:r>
       <w:r>
         <w:t xml:space="preserve"> </w:t>
@@ -795,7 +813,15 @@
           <w:sz w:val="28"/>
           <w:szCs w:val="28"/>
         </w:rPr>
-        <w:t xml:space="preserve">, να </w:t>
+        <w:t xml:space="preserve"> και</w:t>
+      </w:r>
+      <w:r>
+        <w:rPr>
+          <w:rFonts w:ascii="Calibri" w:hAnsi="Calibri" w:cs="Calibri"/>
+          <w:sz w:val="28"/>
+          <w:szCs w:val="28"/>
+        </w:rPr>
+        <w:t xml:space="preserve"> να </w:t>
       </w:r>
       <w:r>
         <w:rPr>
@@ -811,22 +837,6 @@
           <w:sz w:val="28"/>
           <w:szCs w:val="28"/>
         </w:rPr>
-        <w:t xml:space="preserve"> και να </w:t>
-      </w:r>
-      <w:r>
-        <w:rPr>
-          <w:rFonts w:ascii="Calibri" w:hAnsi="Calibri" w:cs="Calibri"/>
-          <w:sz w:val="28"/>
-          <w:szCs w:val="28"/>
-        </w:rPr>
-        <w:t>δει</w:t>
-      </w:r>
-      <w:r>
-        <w:rPr>
-          <w:rFonts w:ascii="Calibri" w:hAnsi="Calibri" w:cs="Calibri"/>
-          <w:sz w:val="28"/>
-          <w:szCs w:val="28"/>
-        </w:rPr>
         <w:t xml:space="preserve"> </w:t>
       </w:r>
       <w:r>
@@ -875,15 +885,15 @@
           <w:sz w:val="28"/>
           <w:szCs w:val="28"/>
         </w:rPr>
-        <w:t xml:space="preserve"> ή να δει</w:t>
-      </w:r>
-      <w:r>
-        <w:rPr>
-          <w:rFonts w:ascii="Calibri" w:hAnsi="Calibri" w:cs="Calibri"/>
-          <w:sz w:val="28"/>
-          <w:szCs w:val="28"/>
-        </w:rPr>
-        <w:t xml:space="preserve"> τα εκκαθαριστικά του.</w:t>
+        <w:t xml:space="preserve"> </w:t>
+      </w:r>
+      <w:r>
+        <w:rPr>
+          <w:rFonts w:ascii="Calibri" w:hAnsi="Calibri" w:cs="Calibri"/>
+          <w:sz w:val="28"/>
+          <w:szCs w:val="28"/>
+        </w:rPr>
+        <w:t>τα εκκαθαριστικά του.</w:t>
       </w:r>
     </w:p>
     <w:p>
@@ -980,6 +990,14 @@
           <w:sz w:val="28"/>
           <w:szCs w:val="28"/>
         </w:rPr>
+        <w:t xml:space="preserve"> και να προσθέσει ακίνητα του πελάτη</w:t>
+      </w:r>
+      <w:r>
+        <w:rPr>
+          <w:rFonts w:ascii="Calibri" w:hAnsi="Calibri" w:cs="Calibri"/>
+          <w:sz w:val="28"/>
+          <w:szCs w:val="28"/>
+        </w:rPr>
         <w:t>.</w:t>
       </w:r>
     </w:p>
@@ -1006,15 +1024,15 @@
           <w:sz w:val="28"/>
           <w:szCs w:val="28"/>
         </w:rPr>
-        <w:t xml:space="preserve">Ο πελάτης μπορεί να </w:t>
-      </w:r>
-      <w:r>
-        <w:rPr>
-          <w:rFonts w:ascii="Calibri" w:hAnsi="Calibri" w:cs="Calibri"/>
-          <w:sz w:val="28"/>
-          <w:szCs w:val="28"/>
-        </w:rPr>
-        <w:t>κατεβάσει και να δει τα</w:t>
+        <w:t xml:space="preserve">Ο </w:t>
+      </w:r>
+      <w:r>
+        <w:rPr>
+          <w:rFonts w:ascii="Calibri" w:hAnsi="Calibri" w:cs="Calibri"/>
+          <w:sz w:val="28"/>
+          <w:szCs w:val="28"/>
+        </w:rPr>
+        <w:t>ιδιώτης</w:t>
       </w:r>
       <w:r>
         <w:rPr>
@@ -1030,6 +1048,30 @@
           <w:sz w:val="28"/>
           <w:szCs w:val="28"/>
         </w:rPr>
+        <w:t xml:space="preserve">μπορεί να </w:t>
+      </w:r>
+      <w:r>
+        <w:rPr>
+          <w:rFonts w:ascii="Calibri" w:hAnsi="Calibri" w:cs="Calibri"/>
+          <w:sz w:val="28"/>
+          <w:szCs w:val="28"/>
+        </w:rPr>
+        <w:t>κατεβάσει τα</w:t>
+      </w:r>
+      <w:r>
+        <w:rPr>
+          <w:rFonts w:ascii="Calibri" w:hAnsi="Calibri" w:cs="Calibri"/>
+          <w:sz w:val="28"/>
+          <w:szCs w:val="28"/>
+        </w:rPr>
+        <w:t xml:space="preserve"> </w:t>
+      </w:r>
+      <w:r>
+        <w:rPr>
+          <w:rFonts w:ascii="Calibri" w:hAnsi="Calibri" w:cs="Calibri"/>
+          <w:sz w:val="28"/>
+          <w:szCs w:val="28"/>
+        </w:rPr>
         <w:t>μισθωτήρια κατοικιών</w:t>
       </w:r>
       <w:r>
@@ -1038,7 +1080,23 @@
           <w:sz w:val="28"/>
           <w:szCs w:val="28"/>
         </w:rPr>
-        <w:t xml:space="preserve"> και </w:t>
+        <w:t xml:space="preserve"> και</w:t>
+      </w:r>
+      <w:r>
+        <w:rPr>
+          <w:rFonts w:ascii="Calibri" w:hAnsi="Calibri" w:cs="Calibri"/>
+          <w:sz w:val="28"/>
+          <w:szCs w:val="28"/>
+        </w:rPr>
+        <w:t xml:space="preserve"> να δει</w:t>
+      </w:r>
+      <w:r>
+        <w:rPr>
+          <w:rFonts w:ascii="Calibri" w:hAnsi="Calibri" w:cs="Calibri"/>
+          <w:sz w:val="28"/>
+          <w:szCs w:val="28"/>
+        </w:rPr>
+        <w:t xml:space="preserve"> </w:t>
       </w:r>
       <w:r>
         <w:rPr>
@@ -1175,49 +1233,7 @@
           <w:sz w:val="28"/>
           <w:szCs w:val="28"/>
         </w:rPr>
-        <w:t xml:space="preserve"> της επιχείρησης αναλυτικά.</w:t>
-      </w:r>
-    </w:p>
-    <w:p>
-      <w:pPr>
-        <w:rPr>
-          <w:rFonts w:ascii="Calibri" w:hAnsi="Calibri" w:cs="Calibri"/>
-          <w:sz w:val="28"/>
-          <w:szCs w:val="28"/>
-        </w:rPr>
-      </w:pPr>
-    </w:p>
-    <w:p>
-      <w:pPr>
-        <w:rPr>
-          <w:rFonts w:ascii="Calibri" w:hAnsi="Calibri" w:cs="Calibri"/>
-          <w:sz w:val="28"/>
-          <w:szCs w:val="28"/>
-        </w:rPr>
-      </w:pPr>
-      <w:r>
-        <w:rPr>
-          <w:rFonts w:ascii="Calibri" w:hAnsi="Calibri" w:cs="Calibri"/>
-          <w:sz w:val="28"/>
-          <w:szCs w:val="28"/>
-        </w:rPr>
-        <w:t xml:space="preserve">Ο </w:t>
-      </w:r>
-      <w:r>
-        <w:rPr>
-          <w:rFonts w:ascii="Calibri" w:hAnsi="Calibri" w:cs="Calibri"/>
-          <w:sz w:val="28"/>
-          <w:szCs w:val="28"/>
-        </w:rPr>
-        <w:t>πελάτης</w:t>
-      </w:r>
-      <w:r>
-        <w:rPr>
-          <w:rFonts w:ascii="Calibri" w:hAnsi="Calibri" w:cs="Calibri"/>
-          <w:sz w:val="28"/>
-          <w:szCs w:val="28"/>
-        </w:rPr>
-        <w:t>/επιχείρηση</w:t>
+        <w:t xml:space="preserve"> της επιχείρησης.</w:t>
       </w:r>
       <w:r>
         <w:rPr>
@@ -1233,6 +1249,56 @@
           <w:sz w:val="28"/>
           <w:szCs w:val="28"/>
         </w:rPr>
+        <w:t>Επιπλέον, θα μπορεί να προσθέτει υπαλλήλους με τα στοιχεία τους από την επιχείρηση και θα μπορεί να επεξεργάζεται τα στοιχεία τους.</w:t>
+      </w:r>
+    </w:p>
+    <w:p>
+      <w:pPr>
+        <w:rPr>
+          <w:rFonts w:ascii="Calibri" w:hAnsi="Calibri" w:cs="Calibri"/>
+          <w:sz w:val="28"/>
+          <w:szCs w:val="28"/>
+        </w:rPr>
+      </w:pPr>
+    </w:p>
+    <w:p>
+      <w:pPr>
+        <w:rPr>
+          <w:rFonts w:ascii="Calibri" w:hAnsi="Calibri" w:cs="Calibri"/>
+          <w:sz w:val="28"/>
+          <w:szCs w:val="28"/>
+        </w:rPr>
+      </w:pPr>
+      <w:r>
+        <w:rPr>
+          <w:rFonts w:ascii="Calibri" w:hAnsi="Calibri" w:cs="Calibri"/>
+          <w:sz w:val="28"/>
+          <w:szCs w:val="28"/>
+        </w:rPr>
+        <w:t>Η</w:t>
+      </w:r>
+      <w:r>
+        <w:rPr>
+          <w:rFonts w:ascii="Calibri" w:hAnsi="Calibri" w:cs="Calibri"/>
+          <w:sz w:val="28"/>
+          <w:szCs w:val="28"/>
+        </w:rPr>
+        <w:t xml:space="preserve"> επιχείρηση</w:t>
+      </w:r>
+      <w:r>
+        <w:rPr>
+          <w:rFonts w:ascii="Calibri" w:hAnsi="Calibri" w:cs="Calibri"/>
+          <w:sz w:val="28"/>
+          <w:szCs w:val="28"/>
+        </w:rPr>
+        <w:t xml:space="preserve"> </w:t>
+      </w:r>
+      <w:r>
+        <w:rPr>
+          <w:rFonts w:ascii="Calibri" w:hAnsi="Calibri" w:cs="Calibri"/>
+          <w:sz w:val="28"/>
+          <w:szCs w:val="28"/>
+        </w:rPr>
         <w:t>μπορεί</w:t>
       </w:r>
       <w:r>
@@ -1345,7 +1411,23 @@
           <w:sz w:val="28"/>
           <w:szCs w:val="28"/>
         </w:rPr>
-        <w:t>Θα μπορεί να δει επίσης ποσό σου κοστίζει η μισθοδοσία του κάθε υπαλλήλου</w:t>
+        <w:t xml:space="preserve">Θα μπορεί να δει επίσης ποσό </w:t>
+      </w:r>
+      <w:r>
+        <w:rPr>
+          <w:rFonts w:ascii="Calibri" w:hAnsi="Calibri" w:cs="Calibri"/>
+          <w:sz w:val="28"/>
+          <w:szCs w:val="28"/>
+        </w:rPr>
+        <w:t>της</w:t>
+      </w:r>
+      <w:r>
+        <w:rPr>
+          <w:rFonts w:ascii="Calibri" w:hAnsi="Calibri" w:cs="Calibri"/>
+          <w:sz w:val="28"/>
+          <w:szCs w:val="28"/>
+        </w:rPr>
+        <w:t xml:space="preserve"> κοστίζει η μισθοδοσία του κάθε υπαλλήλου</w:t>
       </w:r>
       <w:r>
         <w:rPr>
@@ -1369,7 +1451,23 @@
           <w:sz w:val="28"/>
           <w:szCs w:val="28"/>
         </w:rPr>
-        <w:t xml:space="preserve"> να πληρώσεις στο </w:t>
+        <w:t xml:space="preserve"> να πληρώσει στο</w:t>
+      </w:r>
+      <w:r>
+        <w:rPr>
+          <w:rFonts w:ascii="Calibri" w:hAnsi="Calibri" w:cs="Calibri"/>
+          <w:sz w:val="28"/>
+          <w:szCs w:val="28"/>
+        </w:rPr>
+        <w:t>ν</w:t>
+      </w:r>
+      <w:r>
+        <w:rPr>
+          <w:rFonts w:ascii="Calibri" w:hAnsi="Calibri" w:cs="Calibri"/>
+          <w:sz w:val="28"/>
+          <w:szCs w:val="28"/>
+        </w:rPr>
+        <w:t xml:space="preserve"> </w:t>
       </w:r>
       <w:r>
         <w:rPr>
@@ -1426,6 +1524,7 @@
           <w:rFonts w:ascii="Calibri" w:hAnsi="Calibri" w:cs="Calibri"/>
           <w:sz w:val="28"/>
           <w:szCs w:val="28"/>
+          <w:lang w:val="en-GB"/>
         </w:rPr>
       </w:pPr>
     </w:p>
@@ -1466,8 +1565,39 @@
           <w:sz w:val="28"/>
           <w:szCs w:val="28"/>
         </w:rPr>
-        <w:lastRenderedPageBreak/>
-        <w:t>Ο πελάτης μπορεί να διαχειρίζεται τις οφειλές του προς την Δημόσια</w:t>
+        <w:t xml:space="preserve">Ο </w:t>
+      </w:r>
+      <w:r>
+        <w:rPr>
+          <w:rFonts w:ascii="Calibri" w:hAnsi="Calibri" w:cs="Calibri"/>
+          <w:sz w:val="28"/>
+          <w:szCs w:val="28"/>
+        </w:rPr>
+        <w:t>λογιστ</w:t>
+      </w:r>
+      <w:r>
+        <w:rPr>
+          <w:rFonts w:ascii="Calibri" w:hAnsi="Calibri" w:cs="Calibri"/>
+          <w:sz w:val="28"/>
+          <w:szCs w:val="28"/>
+        </w:rPr>
+        <w:t>ή</w:t>
+      </w:r>
+      <w:r>
+        <w:rPr>
+          <w:rFonts w:ascii="Calibri" w:hAnsi="Calibri" w:cs="Calibri"/>
+          <w:sz w:val="28"/>
+          <w:szCs w:val="28"/>
+        </w:rPr>
+        <w:t>ς θα περνά</w:t>
+      </w:r>
+      <w:r>
+        <w:rPr>
+          <w:rFonts w:ascii="Calibri" w:hAnsi="Calibri" w:cs="Calibri"/>
+          <w:sz w:val="28"/>
+          <w:szCs w:val="28"/>
+        </w:rPr>
+        <w:t>ει</w:t>
       </w:r>
       <w:r>
         <w:rPr>
@@ -1483,8 +1613,123 @@
           <w:sz w:val="28"/>
           <w:szCs w:val="28"/>
         </w:rPr>
+        <w:t xml:space="preserve">τις οφειλές των πελατών </w:t>
+      </w:r>
+      <w:r>
+        <w:rPr>
+          <w:rFonts w:ascii="Calibri" w:hAnsi="Calibri" w:cs="Calibri"/>
+          <w:sz w:val="28"/>
+          <w:szCs w:val="28"/>
+        </w:rPr>
+        <w:t>του</w:t>
+      </w:r>
+      <w:r>
+        <w:rPr>
+          <w:rFonts w:ascii="Calibri" w:hAnsi="Calibri" w:cs="Calibri"/>
+          <w:sz w:val="28"/>
+          <w:szCs w:val="28"/>
+        </w:rPr>
+        <w:t xml:space="preserve"> </w:t>
+      </w:r>
+      <w:r>
+        <w:rPr>
+          <w:rFonts w:ascii="Calibri" w:hAnsi="Calibri" w:cs="Calibri"/>
+          <w:sz w:val="28"/>
+          <w:szCs w:val="28"/>
+        </w:rPr>
+        <w:t>προς την Δημόσια</w:t>
+      </w:r>
+      <w:r>
+        <w:rPr>
+          <w:rFonts w:ascii="Calibri" w:hAnsi="Calibri" w:cs="Calibri"/>
+          <w:sz w:val="28"/>
+          <w:szCs w:val="28"/>
+        </w:rPr>
+        <w:t xml:space="preserve"> </w:t>
+      </w:r>
+      <w:r>
+        <w:rPr>
+          <w:rFonts w:ascii="Calibri" w:hAnsi="Calibri" w:cs="Calibri"/>
+          <w:sz w:val="28"/>
+          <w:szCs w:val="28"/>
+        </w:rPr>
+        <w:t>Οικονομική Υπηρεσία</w:t>
+      </w:r>
+      <w:r>
+        <w:rPr>
+          <w:rFonts w:ascii="Calibri" w:hAnsi="Calibri" w:cs="Calibri"/>
+          <w:sz w:val="28"/>
+          <w:szCs w:val="28"/>
+        </w:rPr>
+        <w:t>.</w:t>
+      </w:r>
+    </w:p>
+    <w:p>
+      <w:pPr>
+        <w:rPr>
+          <w:rFonts w:ascii="Calibri" w:hAnsi="Calibri" w:cs="Calibri"/>
+          <w:sz w:val="28"/>
+          <w:szCs w:val="28"/>
+        </w:rPr>
+      </w:pPr>
+    </w:p>
+    <w:p>
+      <w:pPr>
+        <w:rPr>
+          <w:rFonts w:ascii="Calibri" w:hAnsi="Calibri" w:cs="Calibri"/>
+          <w:sz w:val="28"/>
+          <w:szCs w:val="28"/>
+        </w:rPr>
+      </w:pPr>
+      <w:r>
+        <w:rPr>
+          <w:rFonts w:ascii="Calibri" w:hAnsi="Calibri" w:cs="Calibri"/>
+          <w:sz w:val="28"/>
+          <w:szCs w:val="28"/>
+        </w:rPr>
+        <w:t xml:space="preserve">Ο </w:t>
+      </w:r>
+      <w:r>
+        <w:rPr>
+          <w:rFonts w:ascii="Calibri" w:hAnsi="Calibri" w:cs="Calibri"/>
+          <w:sz w:val="28"/>
+          <w:szCs w:val="28"/>
+        </w:rPr>
+        <w:t>ιδιώτης/επιχείρηση</w:t>
+      </w:r>
+      <w:r>
+        <w:rPr>
+          <w:rFonts w:ascii="Calibri" w:hAnsi="Calibri" w:cs="Calibri"/>
+          <w:sz w:val="28"/>
+          <w:szCs w:val="28"/>
+        </w:rPr>
+        <w:t xml:space="preserve"> μπορεί να διαχειρίζεται τις οφειλές του προς την Δημόσια</w:t>
+      </w:r>
+      <w:r>
+        <w:rPr>
+          <w:rFonts w:ascii="Calibri" w:hAnsi="Calibri" w:cs="Calibri"/>
+          <w:sz w:val="28"/>
+          <w:szCs w:val="28"/>
+        </w:rPr>
+        <w:t xml:space="preserve"> </w:t>
+      </w:r>
+      <w:r>
+        <w:rPr>
+          <w:rFonts w:ascii="Calibri" w:hAnsi="Calibri" w:cs="Calibri"/>
+          <w:sz w:val="28"/>
+          <w:szCs w:val="28"/>
+        </w:rPr>
         <w:t>Οικονομική Υπηρεσία μέσω της εφαρμογής.</w:t>
       </w:r>
+    </w:p>
+    <w:p>
+      <w:pPr>
+        <w:rPr>
+          <w:rFonts w:ascii="Calibri" w:hAnsi="Calibri" w:cs="Calibri"/>
+          <w:sz w:val="28"/>
+          <w:szCs w:val="28"/>
+        </w:rPr>
+      </w:pPr>
     </w:p>
     <w:p>
       <w:pPr>
@@ -1523,7 +1768,23 @@
           <w:sz w:val="28"/>
           <w:szCs w:val="28"/>
         </w:rPr>
-        <w:t>Υπηρεσίες που επιτρέπουν στον πελάτη να ελέγχει και να υποβάλλει αιτήσεις για διάφορα είδη επιδομάτων.</w:t>
+        <w:t xml:space="preserve">Υπηρεσίες που επιτρέπουν στον </w:t>
+      </w:r>
+      <w:r>
+        <w:rPr>
+          <w:rFonts w:ascii="Calibri" w:hAnsi="Calibri" w:cs="Calibri"/>
+          <w:sz w:val="28"/>
+          <w:szCs w:val="28"/>
+        </w:rPr>
+        <w:t>ιδιώτη</w:t>
+      </w:r>
+      <w:r>
+        <w:rPr>
+          <w:rFonts w:ascii="Calibri" w:hAnsi="Calibri" w:cs="Calibri"/>
+          <w:sz w:val="28"/>
+          <w:szCs w:val="28"/>
+        </w:rPr>
+        <w:t xml:space="preserve"> να ελέγχει και να υποβάλλει αιτήσεις για διάφορα είδη επιδομάτων.</w:t>
       </w:r>
     </w:p>
     <w:p>
@@ -1646,7 +1907,23 @@
           <w:sz w:val="28"/>
           <w:szCs w:val="28"/>
         </w:rPr>
-        <w:t>Ο πελάτης μπορεί να ελέγχει την τρέχουσα κατάσταση της φορολογικής και ασφαλιστικής του ενημερότητας μέσω της εφαρμογής.</w:t>
+        <w:t xml:space="preserve">Ο </w:t>
+      </w:r>
+      <w:r>
+        <w:rPr>
+          <w:rFonts w:ascii="Calibri" w:hAnsi="Calibri" w:cs="Calibri"/>
+          <w:sz w:val="28"/>
+          <w:szCs w:val="28"/>
+        </w:rPr>
+        <w:t>ιδιώτης</w:t>
+      </w:r>
+      <w:r>
+        <w:rPr>
+          <w:rFonts w:ascii="Calibri" w:hAnsi="Calibri" w:cs="Calibri"/>
+          <w:sz w:val="28"/>
+          <w:szCs w:val="28"/>
+        </w:rPr>
+        <w:t xml:space="preserve"> μπορεί να ελέγχει την τρέχουσα κατάσταση της φορολογικής και ασφαλιστικής του ενημερότητας μέσω της εφαρμογής.</w:t>
       </w:r>
     </w:p>
     <w:p>
@@ -1727,6 +2004,208 @@
           <w:sz w:val="28"/>
           <w:szCs w:val="28"/>
         </w:rPr>
+        <w:t>ώ</w:t>
+      </w:r>
+      <w:r>
+        <w:rPr>
+          <w:rFonts w:ascii="Calibri" w:hAnsi="Calibri" w:cs="Calibri"/>
+          <w:sz w:val="28"/>
+          <w:szCs w:val="28"/>
+        </w:rPr>
+        <w:t>σ</w:t>
+      </w:r>
+      <w:r>
+        <w:rPr>
+          <w:rFonts w:ascii="Calibri" w:hAnsi="Calibri" w:cs="Calibri"/>
+          <w:sz w:val="28"/>
+          <w:szCs w:val="28"/>
+        </w:rPr>
+        <w:t>ει</w:t>
+      </w:r>
+      <w:r>
+        <w:rPr>
+          <w:rFonts w:ascii="Calibri" w:hAnsi="Calibri" w:cs="Calibri"/>
+          <w:sz w:val="28"/>
+          <w:szCs w:val="28"/>
+        </w:rPr>
+        <w:t xml:space="preserve"> βεβαίωση μη οφειλής τελών</w:t>
+      </w:r>
+      <w:r>
+        <w:rPr>
+          <w:rFonts w:ascii="Calibri" w:hAnsi="Calibri" w:cs="Calibri"/>
+          <w:sz w:val="28"/>
+          <w:szCs w:val="28"/>
+        </w:rPr>
+        <w:t xml:space="preserve"> και </w:t>
+      </w:r>
+      <w:r>
+        <w:rPr>
+          <w:rFonts w:ascii="Calibri" w:hAnsi="Calibri" w:cs="Calibri"/>
+          <w:sz w:val="28"/>
+          <w:szCs w:val="28"/>
+        </w:rPr>
+        <w:t>να βάλ</w:t>
+      </w:r>
+      <w:r>
+        <w:rPr>
+          <w:rFonts w:ascii="Calibri" w:hAnsi="Calibri" w:cs="Calibri"/>
+          <w:sz w:val="28"/>
+          <w:szCs w:val="28"/>
+        </w:rPr>
+        <w:t xml:space="preserve">ει </w:t>
+      </w:r>
+      <w:r>
+        <w:rPr>
+          <w:rFonts w:ascii="Calibri" w:hAnsi="Calibri" w:cs="Calibri"/>
+          <w:sz w:val="28"/>
+          <w:szCs w:val="28"/>
+        </w:rPr>
+        <w:t>σε ακ</w:t>
+      </w:r>
+      <w:r>
+        <w:rPr>
+          <w:rFonts w:ascii="Calibri" w:hAnsi="Calibri" w:cs="Calibri"/>
+          <w:sz w:val="28"/>
+          <w:szCs w:val="28"/>
+        </w:rPr>
+        <w:t>ι</w:t>
+      </w:r>
+      <w:r>
+        <w:rPr>
+          <w:rFonts w:ascii="Calibri" w:hAnsi="Calibri" w:cs="Calibri"/>
+          <w:sz w:val="28"/>
+          <w:szCs w:val="28"/>
+        </w:rPr>
+        <w:t>ν</w:t>
+      </w:r>
+      <w:r>
+        <w:rPr>
+          <w:rFonts w:ascii="Calibri" w:hAnsi="Calibri" w:cs="Calibri"/>
+          <w:sz w:val="28"/>
+          <w:szCs w:val="28"/>
+        </w:rPr>
+        <w:t>η</w:t>
+      </w:r>
+      <w:r>
+        <w:rPr>
+          <w:rFonts w:ascii="Calibri" w:hAnsi="Calibri" w:cs="Calibri"/>
+          <w:sz w:val="28"/>
+          <w:szCs w:val="28"/>
+        </w:rPr>
+        <w:t>σ</w:t>
+      </w:r>
+      <w:r>
+        <w:rPr>
+          <w:rFonts w:ascii="Calibri" w:hAnsi="Calibri" w:cs="Calibri"/>
+          <w:sz w:val="28"/>
+          <w:szCs w:val="28"/>
+        </w:rPr>
+        <w:t>ί</w:t>
+      </w:r>
+      <w:r>
+        <w:rPr>
+          <w:rFonts w:ascii="Calibri" w:hAnsi="Calibri" w:cs="Calibri"/>
+          <w:sz w:val="28"/>
+          <w:szCs w:val="28"/>
+        </w:rPr>
+        <w:t>α τα οχήματ</w:t>
+      </w:r>
+      <w:r>
+        <w:rPr>
+          <w:rFonts w:ascii="Calibri" w:hAnsi="Calibri" w:cs="Calibri"/>
+          <w:sz w:val="28"/>
+          <w:szCs w:val="28"/>
+        </w:rPr>
+        <w:t>α του πελάτη.</w:t>
+      </w:r>
+      <w:r>
+        <w:rPr>
+          <w:rFonts w:ascii="Calibri" w:hAnsi="Calibri" w:cs="Calibri"/>
+          <w:sz w:val="28"/>
+          <w:szCs w:val="28"/>
+        </w:rPr>
+        <w:t xml:space="preserve"> Επ</w:t>
+      </w:r>
+      <w:r>
+        <w:rPr>
+          <w:rFonts w:ascii="Calibri" w:hAnsi="Calibri" w:cs="Calibri"/>
+          <w:sz w:val="28"/>
+          <w:szCs w:val="28"/>
+        </w:rPr>
+        <w:t>ίσης μπορεί να δει</w:t>
+      </w:r>
+      <w:r>
+        <w:rPr>
+          <w:rFonts w:ascii="Calibri" w:hAnsi="Calibri" w:cs="Calibri"/>
+          <w:sz w:val="28"/>
+          <w:szCs w:val="28"/>
+        </w:rPr>
+        <w:t xml:space="preserve"> τα οχήματα των πελατών τους, το όνομα του πελάτη στο οποίο ανήκει το όχημα, τις πινακίδες του οχήματος, την κατάσταση του οχήματος, δηλαδή αν είναι ενεργό ή σε ακινησία και τα τέλη κυκλοφορίας του.</w:t>
+      </w:r>
+    </w:p>
+    <w:p>
+      <w:pPr>
+        <w:rPr>
+          <w:rFonts w:ascii="Calibri" w:hAnsi="Calibri" w:cs="Calibri"/>
+          <w:sz w:val="28"/>
+          <w:szCs w:val="28"/>
+        </w:rPr>
+      </w:pPr>
+    </w:p>
+    <w:p>
+      <w:pPr>
+        <w:rPr>
+          <w:rFonts w:ascii="Calibri" w:hAnsi="Calibri" w:cs="Calibri"/>
+          <w:sz w:val="28"/>
+          <w:szCs w:val="28"/>
+        </w:rPr>
+      </w:pPr>
+      <w:r>
+        <w:rPr>
+          <w:rFonts w:ascii="Calibri" w:hAnsi="Calibri" w:cs="Calibri"/>
+          <w:sz w:val="28"/>
+          <w:szCs w:val="28"/>
+        </w:rPr>
+        <w:t xml:space="preserve">Ο </w:t>
+      </w:r>
+      <w:r>
+        <w:rPr>
+          <w:rFonts w:ascii="Calibri" w:hAnsi="Calibri" w:cs="Calibri"/>
+          <w:sz w:val="28"/>
+          <w:szCs w:val="28"/>
+        </w:rPr>
+        <w:t>ιδιώτης/επιχείρηση</w:t>
+      </w:r>
+      <w:r>
+        <w:rPr>
+          <w:rFonts w:ascii="Calibri" w:hAnsi="Calibri" w:cs="Calibri"/>
+          <w:sz w:val="28"/>
+          <w:szCs w:val="28"/>
+        </w:rPr>
+        <w:t xml:space="preserve"> έχει την δυνατότητα να επισκοπήσει</w:t>
+      </w:r>
+      <w:r>
+        <w:rPr>
+          <w:rFonts w:ascii="Calibri" w:hAnsi="Calibri" w:cs="Calibri"/>
+          <w:sz w:val="28"/>
+          <w:szCs w:val="28"/>
+        </w:rPr>
+        <w:t xml:space="preserve"> </w:t>
+      </w:r>
+      <w:r>
+        <w:rPr>
+          <w:rFonts w:ascii="Calibri" w:hAnsi="Calibri" w:cs="Calibri"/>
+          <w:sz w:val="28"/>
+          <w:szCs w:val="28"/>
+        </w:rPr>
+        <w:t>π</w:t>
+      </w:r>
+      <w:r>
+        <w:rPr>
+          <w:rFonts w:ascii="Calibri" w:hAnsi="Calibri" w:cs="Calibri"/>
+          <w:sz w:val="28"/>
+          <w:szCs w:val="28"/>
+        </w:rPr>
         <w:t>ό</w:t>
       </w:r>
       <w:r>
@@ -1735,121 +2214,23 @@
           <w:sz w:val="28"/>
           <w:szCs w:val="28"/>
         </w:rPr>
-        <w:t>σ</w:t>
-      </w:r>
-      <w:r>
-        <w:rPr>
-          <w:rFonts w:ascii="Calibri" w:hAnsi="Calibri" w:cs="Calibri"/>
-          <w:sz w:val="28"/>
-          <w:szCs w:val="28"/>
-        </w:rPr>
-        <w:t>ει</w:t>
-      </w:r>
-      <w:r>
-        <w:rPr>
-          <w:rFonts w:ascii="Calibri" w:hAnsi="Calibri" w:cs="Calibri"/>
-          <w:sz w:val="28"/>
-          <w:szCs w:val="28"/>
-        </w:rPr>
-        <w:t xml:space="preserve"> βεβαίωση μη οφειλής τελών</w:t>
-      </w:r>
-      <w:r>
-        <w:rPr>
-          <w:rFonts w:ascii="Calibri" w:hAnsi="Calibri" w:cs="Calibri"/>
-          <w:sz w:val="28"/>
-          <w:szCs w:val="28"/>
-        </w:rPr>
-        <w:t xml:space="preserve"> και </w:t>
-      </w:r>
-      <w:r>
-        <w:rPr>
-          <w:rFonts w:ascii="Calibri" w:hAnsi="Calibri" w:cs="Calibri"/>
-          <w:sz w:val="28"/>
-          <w:szCs w:val="28"/>
-        </w:rPr>
-        <w:t>να βάλ</w:t>
-      </w:r>
-      <w:r>
-        <w:rPr>
-          <w:rFonts w:ascii="Calibri" w:hAnsi="Calibri" w:cs="Calibri"/>
-          <w:sz w:val="28"/>
-          <w:szCs w:val="28"/>
-        </w:rPr>
-        <w:t xml:space="preserve">ει </w:t>
-      </w:r>
-      <w:r>
-        <w:rPr>
-          <w:rFonts w:ascii="Calibri" w:hAnsi="Calibri" w:cs="Calibri"/>
-          <w:sz w:val="28"/>
-          <w:szCs w:val="28"/>
-        </w:rPr>
-        <w:t>σε ακηνισ</w:t>
-      </w:r>
-      <w:r>
-        <w:rPr>
-          <w:rFonts w:ascii="Calibri" w:hAnsi="Calibri" w:cs="Calibri"/>
-          <w:sz w:val="28"/>
-          <w:szCs w:val="28"/>
-        </w:rPr>
-        <w:t>ί</w:t>
-      </w:r>
-      <w:r>
-        <w:rPr>
-          <w:rFonts w:ascii="Calibri" w:hAnsi="Calibri" w:cs="Calibri"/>
-          <w:sz w:val="28"/>
-          <w:szCs w:val="28"/>
-        </w:rPr>
-        <w:t>α τα οχήματ</w:t>
-      </w:r>
-      <w:r>
-        <w:rPr>
-          <w:rFonts w:ascii="Calibri" w:hAnsi="Calibri" w:cs="Calibri"/>
-          <w:sz w:val="28"/>
-          <w:szCs w:val="28"/>
-        </w:rPr>
-        <w:t>α του πελάτη.</w:t>
-      </w:r>
-    </w:p>
-    <w:p>
-      <w:pPr>
-        <w:rPr>
-          <w:rFonts w:ascii="Calibri" w:hAnsi="Calibri" w:cs="Calibri"/>
-          <w:sz w:val="28"/>
-          <w:szCs w:val="28"/>
-        </w:rPr>
-      </w:pPr>
-    </w:p>
-    <w:p>
-      <w:pPr>
-        <w:rPr>
-          <w:rFonts w:ascii="Calibri" w:hAnsi="Calibri" w:cs="Calibri"/>
-          <w:sz w:val="28"/>
-          <w:szCs w:val="28"/>
-        </w:rPr>
-      </w:pPr>
-      <w:r>
-        <w:rPr>
-          <w:rFonts w:ascii="Calibri" w:hAnsi="Calibri" w:cs="Calibri"/>
-          <w:sz w:val="28"/>
-          <w:szCs w:val="28"/>
-        </w:rPr>
-        <w:t xml:space="preserve">Ο </w:t>
-      </w:r>
-      <w:r>
-        <w:rPr>
-          <w:rFonts w:ascii="Calibri" w:hAnsi="Calibri" w:cs="Calibri"/>
-          <w:sz w:val="28"/>
-          <w:szCs w:val="28"/>
-        </w:rPr>
-        <w:t>πελάτη</w:t>
-      </w:r>
-      <w:r>
-        <w:rPr>
-          <w:rFonts w:ascii="Calibri" w:hAnsi="Calibri" w:cs="Calibri"/>
-          <w:sz w:val="28"/>
-          <w:szCs w:val="28"/>
-        </w:rPr>
-        <w:t>ς έχει την δυνατότητα να επισκοπήσει</w:t>
+        <w:t xml:space="preserve">σα </w:t>
+      </w:r>
+      <w:r>
+        <w:rPr>
+          <w:rFonts w:ascii="Calibri" w:hAnsi="Calibri" w:cs="Calibri"/>
+          <w:sz w:val="28"/>
+          <w:szCs w:val="28"/>
+        </w:rPr>
+        <w:t>οχήματα</w:t>
+      </w:r>
+      <w:r>
+        <w:rPr>
+          <w:rFonts w:ascii="Calibri" w:hAnsi="Calibri" w:cs="Calibri"/>
+          <w:sz w:val="28"/>
+          <w:szCs w:val="28"/>
+        </w:rPr>
+        <w:t xml:space="preserve"> έχει,</w:t>
       </w:r>
       <w:r>
         <w:rPr>
@@ -1865,14 +2246,6 @@
           <w:sz w:val="28"/>
           <w:szCs w:val="28"/>
         </w:rPr>
-        <w:t xml:space="preserve">ποσα αμάξια έχει, </w:t>
-      </w:r>
-      <w:r>
-        <w:rPr>
-          <w:rFonts w:ascii="Calibri" w:hAnsi="Calibri" w:cs="Calibri"/>
-          <w:sz w:val="28"/>
-          <w:szCs w:val="28"/>
-        </w:rPr>
         <w:t xml:space="preserve">τις </w:t>
       </w:r>
       <w:r>
@@ -1889,15 +2262,111 @@
           <w:sz w:val="28"/>
           <w:szCs w:val="28"/>
         </w:rPr>
-        <w:t>ες τους και τα</w:t>
-      </w:r>
-      <w:r>
-        <w:rPr>
-          <w:rFonts w:ascii="Calibri" w:hAnsi="Calibri" w:cs="Calibri"/>
-          <w:sz w:val="28"/>
-          <w:szCs w:val="28"/>
-        </w:rPr>
-        <w:t xml:space="preserve"> τέλη κυκλοφορίας</w:t>
+        <w:t>ες τους</w:t>
+      </w:r>
+      <w:r>
+        <w:rPr>
+          <w:rFonts w:ascii="Calibri" w:hAnsi="Calibri" w:cs="Calibri"/>
+          <w:sz w:val="28"/>
+          <w:szCs w:val="28"/>
+        </w:rPr>
+        <w:t xml:space="preserve">, </w:t>
+      </w:r>
+      <w:r>
+        <w:rPr>
+          <w:rFonts w:ascii="Calibri" w:hAnsi="Calibri" w:cs="Calibri"/>
+          <w:sz w:val="28"/>
+          <w:szCs w:val="28"/>
+        </w:rPr>
+        <w:t>την κατάσταση τ</w:t>
+      </w:r>
+      <w:r>
+        <w:rPr>
+          <w:rFonts w:ascii="Calibri" w:hAnsi="Calibri" w:cs="Calibri"/>
+          <w:sz w:val="28"/>
+          <w:szCs w:val="28"/>
+        </w:rPr>
+        <w:t>ων</w:t>
+      </w:r>
+      <w:r>
+        <w:rPr>
+          <w:rFonts w:ascii="Calibri" w:hAnsi="Calibri" w:cs="Calibri"/>
+          <w:sz w:val="28"/>
+          <w:szCs w:val="28"/>
+        </w:rPr>
+        <w:t xml:space="preserve"> οχ</w:t>
+      </w:r>
+      <w:r>
+        <w:rPr>
+          <w:rFonts w:ascii="Calibri" w:hAnsi="Calibri" w:cs="Calibri"/>
+          <w:sz w:val="28"/>
+          <w:szCs w:val="28"/>
+        </w:rPr>
+        <w:t>ημάτων</w:t>
+      </w:r>
+      <w:r>
+        <w:rPr>
+          <w:rFonts w:ascii="Calibri" w:hAnsi="Calibri" w:cs="Calibri"/>
+          <w:sz w:val="28"/>
+          <w:szCs w:val="28"/>
+        </w:rPr>
+        <w:t>, δηλαδή αν είναι ενεργ</w:t>
+      </w:r>
+      <w:r>
+        <w:rPr>
+          <w:rFonts w:ascii="Calibri" w:hAnsi="Calibri" w:cs="Calibri"/>
+          <w:sz w:val="28"/>
+          <w:szCs w:val="28"/>
+        </w:rPr>
+        <w:t>ά</w:t>
+      </w:r>
+      <w:r>
+        <w:rPr>
+          <w:rFonts w:ascii="Calibri" w:hAnsi="Calibri" w:cs="Calibri"/>
+          <w:sz w:val="28"/>
+          <w:szCs w:val="28"/>
+        </w:rPr>
+        <w:t xml:space="preserve"> ή σε ακινησία</w:t>
+      </w:r>
+      <w:r>
+        <w:rPr>
+          <w:rFonts w:ascii="Calibri" w:hAnsi="Calibri" w:cs="Calibri"/>
+          <w:sz w:val="28"/>
+          <w:szCs w:val="28"/>
+        </w:rPr>
+        <w:t xml:space="preserve"> και τα</w:t>
+      </w:r>
+      <w:r>
+        <w:rPr>
+          <w:rFonts w:ascii="Calibri" w:hAnsi="Calibri" w:cs="Calibri"/>
+          <w:sz w:val="28"/>
+          <w:szCs w:val="28"/>
+        </w:rPr>
+        <w:t xml:space="preserve"> τέλ</w:t>
+      </w:r>
+      <w:r>
+        <w:rPr>
+          <w:rFonts w:ascii="Calibri" w:hAnsi="Calibri" w:cs="Calibri"/>
+          <w:sz w:val="28"/>
+          <w:szCs w:val="28"/>
+        </w:rPr>
+        <w:t>η</w:t>
+      </w:r>
+      <w:r>
+        <w:rPr>
+          <w:rFonts w:ascii="Calibri" w:hAnsi="Calibri" w:cs="Calibri"/>
+          <w:sz w:val="28"/>
+          <w:szCs w:val="28"/>
+        </w:rPr>
+        <w:t xml:space="preserve"> κυκλοφορίας</w:t>
+      </w:r>
+      <w:r>
+        <w:rPr>
+          <w:rFonts w:ascii="Calibri" w:hAnsi="Calibri" w:cs="Calibri"/>
+          <w:sz w:val="28"/>
+          <w:szCs w:val="28"/>
+        </w:rPr>
+        <w:t xml:space="preserve"> τους</w:t>
       </w:r>
       <w:r>
         <w:rPr>
@@ -1906,6 +2375,14 @@
           <w:szCs w:val="28"/>
         </w:rPr>
         <w:t>.</w:t>
+      </w:r>
+      <w:r>
+        <w:rPr>
+          <w:rFonts w:ascii="Calibri" w:hAnsi="Calibri" w:cs="Calibri"/>
+          <w:sz w:val="28"/>
+          <w:szCs w:val="28"/>
+        </w:rPr>
+        <w:t xml:space="preserve"> Μπορεί να στείλει αίτημα αλλαγής κατάστασης των οχημάτων του.</w:t>
       </w:r>
     </w:p>
     <w:p>
@@ -1937,7 +2414,7 @@
           <w:szCs w:val="28"/>
           <w:u w:val="single"/>
         </w:rPr>
-        <w:t>Συνδρομή</w:t>
+        <w:t>Επιλογή λογιστή</w:t>
       </w:r>
       <w:r>
         <w:rPr>
@@ -1965,7 +2442,39 @@
           <w:sz w:val="28"/>
           <w:szCs w:val="28"/>
         </w:rPr>
-        <w:t>Η εφαρμογή συνοδεύεται από υπηρεσία συνδρομής</w:t>
+        <w:t>Ο ιδιώτης/επιχείρηση έχει την δυνατότητα να επιλέξει</w:t>
+      </w:r>
+      <w:r>
+        <w:rPr>
+          <w:rFonts w:ascii="Calibri" w:hAnsi="Calibri" w:cs="Calibri"/>
+          <w:sz w:val="28"/>
+          <w:szCs w:val="28"/>
+        </w:rPr>
+        <w:t xml:space="preserve">, </w:t>
+      </w:r>
+      <w:r>
+        <w:rPr>
+          <w:rFonts w:ascii="Calibri" w:hAnsi="Calibri" w:cs="Calibri"/>
+          <w:sz w:val="28"/>
+          <w:szCs w:val="28"/>
+        </w:rPr>
+        <w:t xml:space="preserve">να αλλάξει </w:t>
+      </w:r>
+      <w:r>
+        <w:rPr>
+          <w:rFonts w:ascii="Calibri" w:hAnsi="Calibri" w:cs="Calibri"/>
+          <w:sz w:val="28"/>
+          <w:szCs w:val="28"/>
+        </w:rPr>
+        <w:t xml:space="preserve">και να τερματίσει </w:t>
+      </w:r>
+      <w:r>
+        <w:rPr>
+          <w:rFonts w:ascii="Calibri" w:hAnsi="Calibri" w:cs="Calibri"/>
+          <w:sz w:val="28"/>
+          <w:szCs w:val="28"/>
+        </w:rPr>
+        <w:t>λογιστή</w:t>
       </w:r>
       <w:r>
         <w:rPr>
@@ -1974,6 +2483,178 @@
           <w:szCs w:val="28"/>
         </w:rPr>
         <w:t>.</w:t>
+      </w:r>
+    </w:p>
+    <w:p>
+      <w:pPr>
+        <w:rPr>
+          <w:rFonts w:ascii="Calibri" w:hAnsi="Calibri" w:cs="Calibri"/>
+          <w:sz w:val="28"/>
+          <w:szCs w:val="28"/>
+        </w:rPr>
+      </w:pPr>
+    </w:p>
+    <w:p>
+      <w:pPr>
+        <w:rPr>
+          <w:rFonts w:ascii="Calibri" w:hAnsi="Calibri" w:cs="Calibri"/>
+          <w:b/>
+          <w:bCs/>
+          <w:sz w:val="28"/>
+          <w:szCs w:val="28"/>
+          <w:u w:val="single"/>
+        </w:rPr>
+      </w:pPr>
+      <w:r>
+        <w:rPr>
+          <w:rFonts w:ascii="Calibri" w:hAnsi="Calibri" w:cs="Calibri"/>
+          <w:b/>
+          <w:bCs/>
+          <w:sz w:val="28"/>
+          <w:szCs w:val="28"/>
+          <w:u w:val="single"/>
+        </w:rPr>
+        <w:t>Χρέωση υπηρεσιών</w:t>
+      </w:r>
+      <w:r>
+        <w:rPr>
+          <w:rFonts w:ascii="Calibri" w:hAnsi="Calibri" w:cs="Calibri"/>
+          <w:b/>
+          <w:bCs/>
+          <w:sz w:val="28"/>
+          <w:szCs w:val="28"/>
+          <w:u w:val="single"/>
+        </w:rPr>
+        <w:t>:</w:t>
+      </w:r>
+    </w:p>
+    <w:p>
+      <w:pPr>
+        <w:rPr>
+          <w:rFonts w:ascii="Calibri" w:hAnsi="Calibri" w:cs="Calibri"/>
+          <w:sz w:val="28"/>
+          <w:szCs w:val="28"/>
+        </w:rPr>
+      </w:pPr>
+      <w:r>
+        <w:rPr>
+          <w:rFonts w:ascii="Calibri" w:hAnsi="Calibri" w:cs="Calibri"/>
+          <w:sz w:val="28"/>
+          <w:szCs w:val="28"/>
+        </w:rPr>
+        <w:t xml:space="preserve">Η εφαρμογή </w:t>
+      </w:r>
+      <w:r>
+        <w:rPr>
+          <w:rFonts w:ascii="Calibri" w:hAnsi="Calibri" w:cs="Calibri"/>
+          <w:sz w:val="28"/>
+          <w:szCs w:val="28"/>
+        </w:rPr>
+        <w:t>θα χρεώνει όταν ο ιδιώτης/επιχείρηση επιλέξ</w:t>
+      </w:r>
+      <w:r>
+        <w:rPr>
+          <w:rFonts w:ascii="Calibri" w:hAnsi="Calibri" w:cs="Calibri"/>
+          <w:sz w:val="28"/>
+          <w:szCs w:val="28"/>
+        </w:rPr>
+        <w:t>ει</w:t>
+      </w:r>
+      <w:r>
+        <w:rPr>
+          <w:rFonts w:ascii="Calibri" w:hAnsi="Calibri" w:cs="Calibri"/>
+          <w:sz w:val="28"/>
+          <w:szCs w:val="28"/>
+        </w:rPr>
+        <w:t xml:space="preserve"> την εκάστοτε υπηρεσία(π.χ. </w:t>
+      </w:r>
+      <w:r>
+        <w:rPr>
+          <w:rFonts w:ascii="Calibri" w:hAnsi="Calibri" w:cs="Calibri"/>
+          <w:sz w:val="28"/>
+          <w:szCs w:val="28"/>
+        </w:rPr>
+        <w:t>έ</w:t>
+      </w:r>
+      <w:r>
+        <w:rPr>
+          <w:rFonts w:ascii="Calibri" w:hAnsi="Calibri" w:cs="Calibri"/>
+          <w:sz w:val="28"/>
+          <w:szCs w:val="28"/>
+        </w:rPr>
+        <w:t>κδ</w:t>
+      </w:r>
+      <w:r>
+        <w:rPr>
+          <w:rFonts w:ascii="Calibri" w:hAnsi="Calibri" w:cs="Calibri"/>
+          <w:sz w:val="28"/>
+          <w:szCs w:val="28"/>
+        </w:rPr>
+        <w:t>οση</w:t>
+      </w:r>
+      <w:r>
+        <w:rPr>
+          <w:rFonts w:ascii="Calibri" w:hAnsi="Calibri" w:cs="Calibri"/>
+          <w:sz w:val="28"/>
+          <w:szCs w:val="28"/>
+        </w:rPr>
+        <w:t xml:space="preserve"> βεβαίωση</w:t>
+      </w:r>
+      <w:r>
+        <w:rPr>
+          <w:rFonts w:ascii="Calibri" w:hAnsi="Calibri" w:cs="Calibri"/>
+          <w:sz w:val="28"/>
+          <w:szCs w:val="28"/>
+        </w:rPr>
+        <w:t>ς</w:t>
+      </w:r>
+      <w:r>
+        <w:rPr>
+          <w:rFonts w:ascii="Calibri" w:hAnsi="Calibri" w:cs="Calibri"/>
+          <w:sz w:val="28"/>
+          <w:szCs w:val="28"/>
+        </w:rPr>
+        <w:t xml:space="preserve"> μη οφειλής τελών</w:t>
+      </w:r>
+      <w:r>
+        <w:rPr>
+          <w:rFonts w:ascii="Calibri" w:hAnsi="Calibri" w:cs="Calibri"/>
+          <w:sz w:val="28"/>
+          <w:szCs w:val="28"/>
+        </w:rPr>
+        <w:t>)</w:t>
+      </w:r>
+      <w:r>
+        <w:rPr>
+          <w:rFonts w:ascii="Calibri" w:hAnsi="Calibri" w:cs="Calibri"/>
+          <w:sz w:val="28"/>
+          <w:szCs w:val="28"/>
+        </w:rPr>
+        <w:t>.</w:t>
+      </w:r>
+      <w:r>
+        <w:rPr>
+          <w:rFonts w:ascii="Calibri" w:hAnsi="Calibri" w:cs="Calibri"/>
+          <w:sz w:val="28"/>
+          <w:szCs w:val="28"/>
+        </w:rPr>
+        <w:t xml:space="preserve"> Η χρέωση θα γίνετ</w:t>
+      </w:r>
+      <w:r>
+        <w:rPr>
+          <w:rFonts w:ascii="Calibri" w:hAnsi="Calibri" w:cs="Calibri"/>
+          <w:sz w:val="28"/>
+          <w:szCs w:val="28"/>
+        </w:rPr>
+        <w:t xml:space="preserve">αι </w:t>
+      </w:r>
+      <w:r>
+        <w:rPr>
+          <w:rFonts w:ascii="Calibri" w:hAnsi="Calibri" w:cs="Calibri"/>
+          <w:sz w:val="28"/>
+          <w:szCs w:val="28"/>
+        </w:rPr>
+        <w:t>έπειτα από αποστολή και αποδοχή αιτήματος από τον πελάτη στον λογιστή.</w:t>
       </w:r>
     </w:p>
     <w:p>
